--- a/linux主机空间不够.docx
+++ b/linux主机空间不够.docx
@@ -165,6 +165,14 @@
         </w:rPr>
         <w:t>Git管理word</w:t>
       </w:r>
+      <w:r>
+        <w:rPr>
+          <w:rFonts w:hint="default"/>
+        </w:rPr>
+        <w:t>　需要pandoc</w:t>
+      </w:r>
+      <w:bookmarkStart w:id="0" w:name="_GoBack"/>
+      <w:bookmarkEnd w:id="0"/>
     </w:p>
     <w:p>
       <w:pPr>
@@ -264,8 +272,6 @@
         </w:rPr>
         <w:t>error: The requested URL returned error: 403 Forbidden while accessing https://github.com/xmxn3559/richang.git/info/refs</w:t>
       </w:r>
-      <w:bookmarkStart w:id="0" w:name="_GoBack"/>
-      <w:bookmarkEnd w:id="0"/>
     </w:p>
     <w:sectPr>
       <w:pgSz w:w="11906" w:h="16838"/>
